--- a/Cplusplus/C++附加.docx
+++ b/Cplusplus/C++附加.docx
@@ -461,7 +461,7 @@
           <w:rFonts w:hint="eastAsia" w:ascii="等线" w:hAnsi="等线" w:eastAsia="等线" w:cs="等线"/>
           <w:lang w:val="en-US" w:eastAsia="zh-CN"/>
         </w:rPr>
-        <w:t>C++编译器在实现const的成员函数的时候为了确保该函数不能确保该函数修改类的实例的状态，会在函数添加一个隐式的参数const this*。当当一个成员为static的时候，该函数是没有this指针的。也就是说此时const用法和static是冲突的。</w:t>
+        <w:t>C++编译器在实现const的成员函数的时候为了确保该函数不能确保该函数修改类的实例的状态，会在函数添加一个隐式的参数const this*。当一个成员为static的时候，该函数是没有this指针的。也就是说此时const用法和static是冲突的。</w:t>
       </w:r>
     </w:p>
     <w:p>
@@ -2555,12 +2555,14 @@
         <w:jc w:val="both"/>
         <w:rPr>
           <w:rFonts w:hint="eastAsia" w:ascii="等线" w:hAnsi="等线" w:eastAsia="等线" w:cs="等线"/>
-          <w:lang w:val="en-US" w:eastAsia="zh-CN"/>
-        </w:rPr>
-      </w:pPr>
-      <w:r>
-        <w:rPr>
-          <w:rFonts w:hint="eastAsia" w:ascii="等线" w:hAnsi="等线" w:eastAsia="等线" w:cs="等线"/>
+          <w:color w:val="0000FF"/>
+          <w:lang w:val="en-US" w:eastAsia="zh-CN"/>
+        </w:rPr>
+      </w:pPr>
+      <w:r>
+        <w:rPr>
+          <w:rFonts w:hint="eastAsia" w:ascii="等线" w:hAnsi="等线" w:eastAsia="等线" w:cs="等线"/>
+          <w:color w:val="0000FF"/>
           <w:lang w:val="en-US" w:eastAsia="zh-CN"/>
         </w:rPr>
         <w:t>答：因为gets无法截断数组越界部分，会将所有输入都写入内存，这样越界部分就可能覆盖其他内容，造成程序崩溃。</w:t>
@@ -2600,6 +2602,8 @@
         </w:rPr>
         <w:t>C++内存分区：</w:t>
       </w:r>
+      <w:bookmarkStart w:id="0" w:name="_GoBack"/>
+      <w:bookmarkEnd w:id="0"/>
     </w:p>
     <w:p>
       <w:pPr>
@@ -4449,6 +4453,7 @@
       <w:pPr>
         <w:widowControl w:val="0"/>
         <w:numPr>
+          <w:ilvl w:val="0"/>
           <w:numId w:val="0"/>
         </w:numPr>
         <w:jc w:val="both"/>
@@ -4469,6 +4474,7 @@
       <w:pPr>
         <w:widowControl w:val="0"/>
         <w:numPr>
+          <w:ilvl w:val="0"/>
           <w:numId w:val="0"/>
         </w:numPr>
         <w:jc w:val="both"/>
@@ -4489,6 +4495,7 @@
       <w:pPr>
         <w:widowControl w:val="0"/>
         <w:numPr>
+          <w:ilvl w:val="0"/>
           <w:numId w:val="0"/>
         </w:numPr>
         <w:jc w:val="both"/>
@@ -4524,6 +4531,7 @@
       <w:pPr>
         <w:widowControl w:val="0"/>
         <w:numPr>
+          <w:ilvl w:val="0"/>
           <w:numId w:val="0"/>
         </w:numPr>
         <w:ind w:leftChars="0"/>
@@ -4545,6 +4553,7 @@
       <w:pPr>
         <w:widowControl w:val="0"/>
         <w:numPr>
+          <w:ilvl w:val="0"/>
           <w:numId w:val="0"/>
         </w:numPr>
         <w:ind w:leftChars="0"/>
@@ -4581,6 +4590,7 @@
       <w:pPr>
         <w:widowControl w:val="0"/>
         <w:numPr>
+          <w:ilvl w:val="0"/>
           <w:numId w:val="0"/>
         </w:numPr>
         <w:jc w:val="both"/>
@@ -4616,19 +4626,21 @@
       <w:pPr>
         <w:widowControl w:val="0"/>
         <w:numPr>
-          <w:numId w:val="0"/>
-        </w:numPr>
-        <w:jc w:val="both"/>
-        <w:rPr>
-          <w:rFonts w:hint="eastAsia" w:ascii="等线" w:hAnsi="等线" w:eastAsia="等线" w:cs="等线"/>
-          <w:lang w:val="en-US" w:eastAsia="zh-CN"/>
-        </w:rPr>
-      </w:pPr>
-    </w:p>
-    <w:p>
-      <w:pPr>
-        <w:widowControl w:val="0"/>
-        <w:numPr>
+          <w:ilvl w:val="0"/>
+          <w:numId w:val="0"/>
+        </w:numPr>
+        <w:jc w:val="both"/>
+        <w:rPr>
+          <w:rFonts w:hint="eastAsia" w:ascii="等线" w:hAnsi="等线" w:eastAsia="等线" w:cs="等线"/>
+          <w:lang w:val="en-US" w:eastAsia="zh-CN"/>
+        </w:rPr>
+      </w:pPr>
+    </w:p>
+    <w:p>
+      <w:pPr>
+        <w:widowControl w:val="0"/>
+        <w:numPr>
+          <w:ilvl w:val="0"/>
           <w:numId w:val="0"/>
         </w:numPr>
         <w:jc w:val="both"/>
@@ -4658,19 +4670,21 @@
       <w:pPr>
         <w:widowControl w:val="0"/>
         <w:numPr>
-          <w:numId w:val="0"/>
-        </w:numPr>
-        <w:jc w:val="both"/>
-        <w:rPr>
-          <w:rFonts w:hint="eastAsia" w:ascii="等线" w:hAnsi="等线" w:eastAsia="等线" w:cs="等线"/>
-          <w:lang w:val="en-US" w:eastAsia="zh-CN"/>
-        </w:rPr>
-      </w:pPr>
-    </w:p>
-    <w:p>
-      <w:pPr>
-        <w:widowControl w:val="0"/>
-        <w:numPr>
+          <w:ilvl w:val="0"/>
+          <w:numId w:val="0"/>
+        </w:numPr>
+        <w:jc w:val="both"/>
+        <w:rPr>
+          <w:rFonts w:hint="eastAsia" w:ascii="等线" w:hAnsi="等线" w:eastAsia="等线" w:cs="等线"/>
+          <w:lang w:val="en-US" w:eastAsia="zh-CN"/>
+        </w:rPr>
+      </w:pPr>
+    </w:p>
+    <w:p>
+      <w:pPr>
+        <w:widowControl w:val="0"/>
+        <w:numPr>
+          <w:ilvl w:val="0"/>
           <w:numId w:val="0"/>
         </w:numPr>
         <w:jc w:val="both"/>
@@ -4700,42 +4714,43 @@
       <w:pPr>
         <w:widowControl w:val="0"/>
         <w:numPr>
-          <w:numId w:val="0"/>
-        </w:numPr>
-        <w:jc w:val="both"/>
-        <w:rPr>
-          <w:rFonts w:hint="eastAsia" w:ascii="等线" w:hAnsi="等线" w:eastAsia="等线" w:cs="等线"/>
-          <w:lang w:val="en-US" w:eastAsia="zh-CN"/>
-        </w:rPr>
-      </w:pPr>
-    </w:p>
-    <w:p>
-      <w:pPr>
-        <w:widowControl w:val="0"/>
-        <w:numPr>
-          <w:numId w:val="0"/>
-        </w:numPr>
-        <w:jc w:val="both"/>
-        <w:rPr>
-          <w:rFonts w:hint="eastAsia" w:ascii="等线" w:hAnsi="等线" w:eastAsia="等线" w:cs="等线"/>
-          <w:lang w:val="en-US" w:eastAsia="zh-CN"/>
-        </w:rPr>
-      </w:pPr>
-    </w:p>
-    <w:p>
-      <w:pPr>
-        <w:widowControl w:val="0"/>
-        <w:numPr>
-          <w:numId w:val="0"/>
-        </w:numPr>
-        <w:jc w:val="both"/>
-        <w:rPr>
-          <w:rFonts w:hint="eastAsia" w:ascii="等线" w:hAnsi="等线" w:eastAsia="等线" w:cs="等线"/>
-          <w:lang w:val="en-US" w:eastAsia="zh-CN"/>
-        </w:rPr>
-      </w:pPr>
-      <w:bookmarkStart w:id="0" w:name="_GoBack"/>
-      <w:bookmarkEnd w:id="0"/>
+          <w:ilvl w:val="0"/>
+          <w:numId w:val="0"/>
+        </w:numPr>
+        <w:jc w:val="both"/>
+        <w:rPr>
+          <w:rFonts w:hint="eastAsia" w:ascii="等线" w:hAnsi="等线" w:eastAsia="等线" w:cs="等线"/>
+          <w:lang w:val="en-US" w:eastAsia="zh-CN"/>
+        </w:rPr>
+      </w:pPr>
+    </w:p>
+    <w:p>
+      <w:pPr>
+        <w:widowControl w:val="0"/>
+        <w:numPr>
+          <w:ilvl w:val="0"/>
+          <w:numId w:val="0"/>
+        </w:numPr>
+        <w:jc w:val="both"/>
+        <w:rPr>
+          <w:rFonts w:hint="eastAsia" w:ascii="等线" w:hAnsi="等线" w:eastAsia="等线" w:cs="等线"/>
+          <w:lang w:val="en-US" w:eastAsia="zh-CN"/>
+        </w:rPr>
+      </w:pPr>
+    </w:p>
+    <w:p>
+      <w:pPr>
+        <w:widowControl w:val="0"/>
+        <w:numPr>
+          <w:ilvl w:val="0"/>
+          <w:numId w:val="0"/>
+        </w:numPr>
+        <w:jc w:val="both"/>
+        <w:rPr>
+          <w:rFonts w:hint="eastAsia" w:ascii="等线" w:hAnsi="等线" w:eastAsia="等线" w:cs="等线"/>
+          <w:lang w:val="en-US" w:eastAsia="zh-CN"/>
+        </w:rPr>
+      </w:pPr>
     </w:p>
     <w:sectPr>
       <w:pgSz w:w="11906" w:h="16838"/>
